--- a/Literature survey.docx
+++ b/Literature survey.docx
@@ -7,8 +7,16 @@
         <w:spacing w:after="0" w:line="360" w:lineRule="auto"/>
         <w:jc w:val="both"/>
       </w:pPr>
-      <w:r>
-        <w:t>Incorrect acceptance and rejection ratio numbers are more common in the usual form of the membership function because of the membership function's continuous weight. Here,</w:t>
+      <w:bookmarkStart w:id="0" w:name="_GoBack"/>
+      <w:r>
+        <w:rPr>
+          <w:u w:val="single"/>
+        </w:rPr>
+        <w:t>Incorrect acceptance</w:t>
+      </w:r>
+      <w:bookmarkEnd w:id="0"/>
+      <w:r>
+        <w:t xml:space="preserve"> and rejection ratio numbers are more common in the usual form of the membership function because of the membership function's continuous weight. Here,</w:t>
       </w:r>
       <w:proofErr w:type="gramStart"/>
       <w:r>
@@ -166,10 +174,10 @@
             <v:path o:extrusionok="f" gradientshapeok="t" o:connecttype="rect"/>
             <o:lock v:ext="edit" aspectratio="t"/>
           </v:shapetype>
-          <v:shape id="_x0000_i1039" type="#_x0000_t75" style="width:134.45pt;height:79.65pt" o:ole="">
+          <v:shape id="_x0000_i1025" type="#_x0000_t75" style="width:134.3pt;height:79.5pt" o:ole="">
             <v:imagedata r:id="rId4" o:title=""/>
           </v:shape>
-          <o:OLEObject Type="Embed" ProgID="Equation.DSMT4" ShapeID="_x0000_i1039" DrawAspect="Content" ObjectID="_1700807099" r:id="rId5"/>
+          <o:OLEObject Type="Embed" ProgID="Equation.DSMT4" ShapeID="_x0000_i1025" DrawAspect="Content" ObjectID="_1715791904" r:id="rId5"/>
         </w:object>
       </w:r>
     </w:p>
@@ -195,10 +203,10 @@
           <w:szCs w:val="24"/>
         </w:rPr>
         <w:object w:dxaOrig="240" w:dyaOrig="360">
-          <v:shape id="_x0000_i1033" type="#_x0000_t75" style="width:11.45pt;height:18.5pt" o:ole="">
+          <v:shape id="_x0000_i1026" type="#_x0000_t75" style="width:11.5pt;height:18.55pt" o:ole="">
             <v:imagedata r:id="rId6" o:title=""/>
           </v:shape>
-          <o:OLEObject Type="Embed" ProgID="Equation.DSMT4" ShapeID="_x0000_i1033" DrawAspect="Content" ObjectID="_1700807100" r:id="rId7"/>
+          <o:OLEObject Type="Embed" ProgID="Equation.DSMT4" ShapeID="_x0000_i1026" DrawAspect="Content" ObjectID="_1715791905" r:id="rId7"/>
         </w:object>
       </w:r>
       <w:r>
@@ -244,10 +252,10 @@
           <w:szCs w:val="24"/>
         </w:rPr>
         <w:object w:dxaOrig="4280" w:dyaOrig="760">
-          <v:shape id="_x0000_i1036" type="#_x0000_t75" style="width:206.45pt;height:38.85pt" o:ole="">
+          <v:shape id="_x0000_i1027" type="#_x0000_t75" style="width:206.7pt;height:38.85pt" o:ole="">
             <v:imagedata r:id="rId8" o:title=""/>
           </v:shape>
-          <o:OLEObject Type="Embed" ProgID="Equation.DSMT4" ShapeID="_x0000_i1036" DrawAspect="Content" ObjectID="_1700807101" r:id="rId9"/>
+          <o:OLEObject Type="Embed" ProgID="Equation.DSMT4" ShapeID="_x0000_i1027" DrawAspect="Content" ObjectID="_1715791906" r:id="rId9"/>
         </w:object>
       </w:r>
     </w:p>
@@ -296,10 +304,10 @@
           <w:szCs w:val="24"/>
         </w:rPr>
         <w:object w:dxaOrig="6240" w:dyaOrig="400">
-          <v:shape id="_x0000_i1043" type="#_x0000_t75" style="width:301.4pt;height:20.4pt" o:ole="">
+          <v:shape id="_x0000_i1028" type="#_x0000_t75" style="width:301.25pt;height:20.3pt" o:ole="">
             <v:imagedata r:id="rId10" o:title=""/>
           </v:shape>
-          <o:OLEObject Type="Embed" ProgID="Equation.DSMT4" ShapeID="_x0000_i1043" DrawAspect="Content" ObjectID="_1700807102" r:id="rId11"/>
+          <o:OLEObject Type="Embed" ProgID="Equation.DSMT4" ShapeID="_x0000_i1028" DrawAspect="Content" ObjectID="_1715791907" r:id="rId11"/>
         </w:object>
       </w:r>
     </w:p>
@@ -335,10 +343,10 @@
           <w:szCs w:val="24"/>
         </w:rPr>
         <w:object w:dxaOrig="180" w:dyaOrig="220">
-          <v:shape id="_x0000_i1046" type="#_x0000_t75" style="width:8.9pt;height:11.45pt" o:ole="">
+          <v:shape id="_x0000_i1029" type="#_x0000_t75" style="width:8.85pt;height:11.5pt" o:ole="">
             <v:imagedata r:id="rId12" o:title=""/>
           </v:shape>
-          <o:OLEObject Type="Embed" ProgID="Equation.DSMT4" ShapeID="_x0000_i1046" DrawAspect="Content" ObjectID="_1700807103" r:id="rId13"/>
+          <o:OLEObject Type="Embed" ProgID="Equation.DSMT4" ShapeID="_x0000_i1029" DrawAspect="Content" ObjectID="_1715791908" r:id="rId13"/>
         </w:object>
       </w:r>
       <w:r>
@@ -384,10 +392,10 @@
           <w:szCs w:val="24"/>
         </w:rPr>
         <w:object w:dxaOrig="3519" w:dyaOrig="380">
-          <v:shape id="_x0000_i1051" type="#_x0000_t75" style="width:170.1pt;height:19.1pt" o:ole="">
+          <v:shape id="_x0000_i1030" type="#_x0000_t75" style="width:170.05pt;height:19pt" o:ole="">
             <v:imagedata r:id="rId14" o:title=""/>
           </v:shape>
-          <o:OLEObject Type="Embed" ProgID="Equation.DSMT4" ShapeID="_x0000_i1051" DrawAspect="Content" ObjectID="_1700807104" r:id="rId15"/>
+          <o:OLEObject Type="Embed" ProgID="Equation.DSMT4" ShapeID="_x0000_i1030" DrawAspect="Content" ObjectID="_1715791909" r:id="rId15"/>
         </w:object>
       </w:r>
       <w:r>
@@ -423,8 +431,6 @@
         </w:rPr>
         <w:t>Ant colony optimization (ACO) was initially proposed in 1997 by Dorigo and Gambardell [11] to solve optimization issues like the travelling salesman problem. The method was derived from real-world research and observations of ant colonies. An ant colony's survival is more important than the survival of a single individual or a subgroup of the colony, according to the research. It is the way ants look for food that sets them apart from other insects. To choose the most efficient route, they look for the most direct route between the food source and their nest. To some extent, this behaviour may be traced back to an ant population's use of random behaviour as part of a larger collective intelligence. There is no direct connection between them, but simply indirect communication. However, even though the material is swiftly evaporated, for brief periods of time, it may be seen on the ground as a trail of ants and the course that they have travelled. The ant pheromone is one example. It's all about the pheromones. An ant traces the road that has been travelled the most by other ants, and concludes that this most frequented trail is the ideal place to look for food because of this. It is possible to discover the best answer or the best route by using this basic method.</w:t>
       </w:r>
-      <w:bookmarkStart w:id="0" w:name="_GoBack"/>
-      <w:bookmarkEnd w:id="0"/>
     </w:p>
     <w:p>
       <w:pPr>
